--- a/project1/project1_design_document.docx
+++ b/project1/project1_design_document.docx
@@ -4327,7 +4327,16 @@
           <w:sz w:val="24"/>
           <w:szCs w:val="24"/>
         </w:rPr>
-        <w:t>Execute myshell.c and provide “cat”</w:t>
+        <w:t>Execute execshell</w:t>
+      </w:r>
+      <w:bookmarkStart w:id="0" w:name="_GoBack"/>
+      <w:bookmarkEnd w:id="0"/>
+      <w:r>
+        <w:rPr>
+          <w:sz w:val="24"/>
+          <w:szCs w:val="24"/>
+        </w:rPr>
+        <w:t xml:space="preserve"> and provide “cat”</w:t>
       </w:r>
       <w:r>
         <w:rPr>
@@ -4728,10 +4737,160 @@
     </w:p>
     <w:p>
       <w:pPr>
+        <w:spacing w:line="240" w:lineRule="auto"/>
+        <w:ind w:firstLine="720"/>
+        <w:jc w:val="both"/>
+        <w:rPr>
+          <w:sz w:val="24"/>
+          <w:szCs w:val="24"/>
+        </w:rPr>
+      </w:pPr>
+      <w:r>
+        <w:rPr>
+          <w:sz w:val="24"/>
+          <w:szCs w:val="24"/>
+        </w:rPr>
+        <w:t>2.  To test command suggestion: follow execution of below commands</w:t>
+      </w:r>
+    </w:p>
+    <w:p>
+      <w:pPr>
+        <w:pStyle w:val="ListParagraph"/>
+        <w:spacing w:line="240" w:lineRule="auto"/>
+        <w:jc w:val="both"/>
+        <w:rPr>
+          <w:sz w:val="24"/>
+          <w:szCs w:val="24"/>
+        </w:rPr>
+      </w:pPr>
+      <w:r>
+        <w:rPr>
+          <w:sz w:val="24"/>
+          <w:szCs w:val="24"/>
+        </w:rPr>
+        <w:tab/>
+        <w:t>#./execshell</w:t>
+      </w:r>
+    </w:p>
+    <w:p>
+      <w:pPr>
+        <w:pStyle w:val="ListParagraph"/>
+        <w:spacing w:line="240" w:lineRule="auto"/>
+        <w:ind w:firstLine="720"/>
+        <w:jc w:val="both"/>
+        <w:rPr>
+          <w:sz w:val="24"/>
+          <w:szCs w:val="24"/>
+        </w:rPr>
+      </w:pPr>
+      <w:r>
+        <w:rPr>
+          <w:sz w:val="24"/>
+          <w:szCs w:val="24"/>
+        </w:rPr>
+        <w:t>$ mo</w:t>
+      </w:r>
+    </w:p>
+    <w:p>
+      <w:pPr>
+        <w:pStyle w:val="ListParagraph"/>
+        <w:spacing w:line="240" w:lineRule="auto"/>
+        <w:jc w:val="both"/>
+        <w:rPr>
+          <w:sz w:val="24"/>
+          <w:szCs w:val="24"/>
+        </w:rPr>
+      </w:pPr>
+      <w:r>
+        <w:rPr>
+          <w:sz w:val="24"/>
+          <w:szCs w:val="24"/>
+        </w:rPr>
+        <w:tab/>
+        <w:t>after typing mo, press tab to see the suggestion from history file. it will display “mount val”</w:t>
+      </w:r>
+    </w:p>
+    <w:p>
+      <w:pPr>
+        <w:spacing w:line="240" w:lineRule="auto"/>
+        <w:ind w:firstLine="720"/>
+        <w:jc w:val="both"/>
+        <w:rPr>
+          <w:sz w:val="24"/>
+          <w:szCs w:val="24"/>
+        </w:rPr>
+      </w:pPr>
+      <w:r>
+        <w:rPr>
+          <w:sz w:val="24"/>
+          <w:szCs w:val="24"/>
+        </w:rPr>
+        <w:t>3.  To test input redirection:</w:t>
+      </w:r>
+    </w:p>
+    <w:p>
+      <w:pPr>
+        <w:pStyle w:val="ListParagraph"/>
+        <w:spacing w:line="240" w:lineRule="auto"/>
+        <w:jc w:val="both"/>
+        <w:rPr>
+          <w:sz w:val="24"/>
+          <w:szCs w:val="24"/>
+        </w:rPr>
+      </w:pPr>
+      <w:r>
+        <w:rPr>
+          <w:sz w:val="24"/>
+          <w:szCs w:val="24"/>
+        </w:rPr>
+        <w:tab/>
+        <w:t># ./execshellio</w:t>
+      </w:r>
+    </w:p>
+    <w:p>
+      <w:pPr>
+        <w:pStyle w:val="ListParagraph"/>
+        <w:spacing w:line="240" w:lineRule="auto"/>
+        <w:jc w:val="both"/>
+        <w:rPr>
+          <w:sz w:val="24"/>
+          <w:szCs w:val="24"/>
+        </w:rPr>
+      </w:pPr>
+      <w:r>
+        <w:rPr>
+          <w:sz w:val="24"/>
+          <w:szCs w:val="24"/>
+        </w:rPr>
+        <w:tab/>
+        <w:t>-&gt; ls =&gt; test</w:t>
+      </w:r>
+    </w:p>
+    <w:p>
+      <w:pPr>
+        <w:pStyle w:val="ListParagraph"/>
+        <w:spacing w:line="240" w:lineRule="auto"/>
+        <w:jc w:val="both"/>
+        <w:rPr>
+          <w:sz w:val="24"/>
+          <w:szCs w:val="24"/>
+        </w:rPr>
+      </w:pPr>
+      <w:r>
+        <w:rPr>
+          <w:sz w:val="24"/>
+          <w:szCs w:val="24"/>
+        </w:rPr>
+        <w:tab/>
+        <w:t>after the command execution the test file will be created in the current directory and cat the test file to see the contents matches the files in the current directory.</w:t>
+      </w:r>
+    </w:p>
+    <w:p>
+      <w:pPr>
         <w:pStyle w:val="ListParagraph"/>
         <w:numPr>
           <w:ilvl w:val="0"/>
-          <w:numId w:val="2"/>
+          <w:numId w:val="1"/>
         </w:numPr>
         <w:spacing w:line="240" w:lineRule="auto"/>
         <w:ind w:left="1080"/>
@@ -4746,35 +4905,14 @@
           <w:sz w:val="24"/>
           <w:szCs w:val="24"/>
         </w:rPr>
-        <w:t>Shell testing</w:t>
-      </w:r>
-      <w:r>
-        <w:rPr>
-          <w:sz w:val="24"/>
-          <w:szCs w:val="24"/>
-        </w:rPr>
-        <w:t xml:space="preserve"> : Run the commands on sh</w:t>
-      </w:r>
-      <w:r>
-        <w:rPr>
-          <w:sz w:val="24"/>
-          <w:szCs w:val="24"/>
-        </w:rPr>
-        <w:t>ell and check output is as expected</w:t>
-      </w:r>
-      <w:r>
-        <w:rPr>
-          <w:sz w:val="24"/>
-          <w:szCs w:val="24"/>
-        </w:rPr>
-        <w:t>:</w:t>
+        <w:t xml:space="preserve"> Shell functionality testing:</w:t>
       </w:r>
     </w:p>
     <w:p>
       <w:pPr>
         <w:pStyle w:val="ListParagraph"/>
         <w:spacing w:line="240" w:lineRule="auto"/>
-        <w:ind w:left="1800"/>
+        <w:ind w:left="1080"/>
         <w:jc w:val="both"/>
         <w:rPr>
           <w:sz w:val="24"/>
@@ -4786,35 +4924,15 @@
           <w:sz w:val="24"/>
           <w:szCs w:val="24"/>
         </w:rPr>
-        <w:t>#</w:t>
-      </w:r>
-      <w:r>
-        <w:rPr>
-          <w:sz w:val="24"/>
-          <w:szCs w:val="24"/>
-        </w:rPr>
-        <w:t xml:space="preserve"> </w:t>
-      </w:r>
-      <w:r>
-        <w:rPr>
-          <w:sz w:val="24"/>
-          <w:szCs w:val="24"/>
-        </w:rPr>
-        <w:t>ls</w:t>
-      </w:r>
-      <w:r>
-        <w:rPr>
-          <w:sz w:val="24"/>
-          <w:szCs w:val="24"/>
-        </w:rPr>
-        <w:t xml:space="preserve"> : this command will output list of files in the current directory.</w:t>
+        <w:tab/>
+        <w:t># ./execshellio</w:t>
       </w:r>
     </w:p>
     <w:p>
       <w:pPr>
         <w:pStyle w:val="ListParagraph"/>
         <w:spacing w:line="240" w:lineRule="auto"/>
-        <w:ind w:left="1800"/>
+        <w:ind w:left="1080"/>
         <w:jc w:val="both"/>
         <w:rPr>
           <w:sz w:val="24"/>
@@ -4826,42 +4944,15 @@
           <w:sz w:val="24"/>
           <w:szCs w:val="24"/>
         </w:rPr>
-        <w:t>#</w:t>
-      </w:r>
-      <w:r>
-        <w:rPr>
-          <w:sz w:val="24"/>
-          <w:szCs w:val="24"/>
-        </w:rPr>
-        <w:t xml:space="preserve"> </w:t>
-      </w:r>
-      <w:r>
-        <w:rPr>
-          <w:sz w:val="24"/>
-          <w:szCs w:val="24"/>
-        </w:rPr>
-        <w:t>cat</w:t>
-      </w:r>
-      <w:r>
-        <w:rPr>
-          <w:sz w:val="24"/>
-          <w:szCs w:val="24"/>
-        </w:rPr>
-        <w:t xml:space="preserve"> myshell.c</w:t>
-      </w:r>
-      <w:r>
-        <w:rPr>
-          <w:sz w:val="24"/>
-          <w:szCs w:val="24"/>
-        </w:rPr>
-        <w:t>: this command will print the contents of the myshell.c file.</w:t>
+        <w:tab/>
+        <w:t>-&gt; ls</w:t>
       </w:r>
     </w:p>
     <w:p>
       <w:pPr>
         <w:pStyle w:val="ListParagraph"/>
         <w:spacing w:line="240" w:lineRule="auto"/>
-        <w:ind w:left="1800"/>
+        <w:ind w:left="1080"/>
         <w:jc w:val="both"/>
         <w:rPr>
           <w:sz w:val="24"/>
@@ -4873,48 +4964,16 @@
           <w:sz w:val="24"/>
           <w:szCs w:val="24"/>
         </w:rPr>
-        <w:t>#</w:t>
-      </w:r>
-      <w:r>
-        <w:rPr>
-          <w:sz w:val="24"/>
-          <w:szCs w:val="24"/>
-        </w:rPr>
-        <w:t xml:space="preserve"> </w:t>
-      </w:r>
-      <w:r>
-        <w:rPr>
-          <w:sz w:val="24"/>
-          <w:szCs w:val="24"/>
-        </w:rPr>
-        <w:t>exit: Once you type “exit”, it will exit the shell and print “Shell is gone exit</w:t>
-      </w:r>
-      <w:r>
-        <w:rPr>
-          <w:sz w:val="24"/>
-          <w:szCs w:val="24"/>
-        </w:rPr>
-        <w:t>”.</w:t>
-      </w:r>
-    </w:p>
-    <w:p>
-      <w:pPr>
-        <w:pStyle w:val="ListParagraph"/>
-        <w:spacing w:line="240" w:lineRule="auto"/>
-        <w:ind w:left="1800"/>
-        <w:jc w:val="both"/>
-        <w:rPr>
-          <w:sz w:val="24"/>
-          <w:szCs w:val="24"/>
-        </w:rPr>
-      </w:pPr>
+        <w:tab/>
+        <w:t>after the command execution our shell will shows the list of files present in the current directory.</w:t>
+      </w:r>
     </w:p>
     <w:p>
       <w:pPr>
         <w:pStyle w:val="ListParagraph"/>
         <w:numPr>
           <w:ilvl w:val="0"/>
-          <w:numId w:val="2"/>
+          <w:numId w:val="1"/>
         </w:numPr>
         <w:spacing w:line="240" w:lineRule="auto"/>
         <w:ind w:left="1080"/>
@@ -4929,286 +4988,8 @@
           <w:sz w:val="24"/>
           <w:szCs w:val="24"/>
         </w:rPr>
-        <w:t>To test command suggestion:</w:t>
-      </w:r>
-    </w:p>
-    <w:p>
-      <w:pPr>
-        <w:spacing w:line="240" w:lineRule="auto"/>
-        <w:ind w:left="1080"/>
-        <w:jc w:val="both"/>
-        <w:rPr>
-          <w:sz w:val="24"/>
-          <w:szCs w:val="24"/>
-        </w:rPr>
-      </w:pPr>
-      <w:r>
-        <w:rPr>
-          <w:sz w:val="24"/>
-          <w:szCs w:val="24"/>
-        </w:rPr>
-        <w:tab/>
-      </w:r>
-      <w:r>
-        <w:rPr>
-          <w:sz w:val="24"/>
-          <w:szCs w:val="24"/>
-        </w:rPr>
-        <w:tab/>
-      </w:r>
-      <w:r>
-        <w:rPr>
-          <w:sz w:val="24"/>
-          <w:szCs w:val="24"/>
-        </w:rPr>
-        <w:t>Execute our shell and enter "mou" followed by tab key. our shell will prompt "mount -t vbfs -o share=devel none /mnt". because we have saved few commands already into the file.</w:t>
-      </w:r>
-      <w:r>
-        <w:rPr>
-          <w:sz w:val="24"/>
-          <w:szCs w:val="24"/>
-        </w:rPr>
-        <w:t xml:space="preserve"> </w:t>
-      </w:r>
-    </w:p>
-    <w:p>
-      <w:pPr>
-        <w:pStyle w:val="ListParagraph"/>
-        <w:numPr>
-          <w:ilvl w:val="0"/>
-          <w:numId w:val="2"/>
-        </w:numPr>
-        <w:spacing w:line="240" w:lineRule="auto"/>
-        <w:ind w:left="1080"/>
-        <w:jc w:val="both"/>
-        <w:rPr>
-          <w:sz w:val="24"/>
-          <w:szCs w:val="24"/>
-        </w:rPr>
-      </w:pPr>
-      <w:r>
-        <w:rPr>
-          <w:sz w:val="24"/>
-          <w:szCs w:val="24"/>
-        </w:rPr>
-        <w:t>To test input redirection:</w:t>
-      </w:r>
-    </w:p>
-    <w:p>
-      <w:pPr>
-        <w:pStyle w:val="ListParagraph"/>
-        <w:spacing w:line="240" w:lineRule="auto"/>
-        <w:ind w:left="1800"/>
-        <w:jc w:val="both"/>
-        <w:rPr>
-          <w:sz w:val="24"/>
-          <w:szCs w:val="24"/>
-        </w:rPr>
-      </w:pPr>
-      <w:r>
-        <w:rPr>
-          <w:sz w:val="24"/>
-          <w:szCs w:val="24"/>
-        </w:rPr>
-        <w:tab/>
-        <w:t># ./myshell</w:t>
-      </w:r>
-    </w:p>
-    <w:p>
-      <w:pPr>
-        <w:pStyle w:val="ListParagraph"/>
-        <w:spacing w:line="240" w:lineRule="auto"/>
-        <w:ind w:left="1800"/>
-        <w:jc w:val="both"/>
-        <w:rPr>
-          <w:sz w:val="24"/>
-          <w:szCs w:val="24"/>
-        </w:rPr>
-      </w:pPr>
-      <w:r>
-        <w:rPr>
-          <w:sz w:val="24"/>
-          <w:szCs w:val="24"/>
-        </w:rPr>
-        <w:tab/>
-        <w:t>$ ls =&gt; test</w:t>
-      </w:r>
-    </w:p>
-    <w:p>
-      <w:pPr>
-        <w:pStyle w:val="ListParagraph"/>
-        <w:spacing w:line="240" w:lineRule="auto"/>
-        <w:ind w:left="1800"/>
-        <w:jc w:val="both"/>
-        <w:rPr>
-          <w:sz w:val="24"/>
-          <w:szCs w:val="24"/>
-        </w:rPr>
-      </w:pPr>
-      <w:r>
-        <w:rPr>
-          <w:sz w:val="24"/>
-          <w:szCs w:val="24"/>
-        </w:rPr>
-        <w:t>after the command execution the test file will be created in the current directory and cat the test file to see the contents matches the files in the current directory.</w:t>
-      </w:r>
-    </w:p>
-    <w:p>
-      <w:pPr>
-        <w:pStyle w:val="ListParagraph"/>
-        <w:numPr>
-          <w:ilvl w:val="0"/>
-          <w:numId w:val="2"/>
-        </w:numPr>
-        <w:spacing w:line="240" w:lineRule="auto"/>
-        <w:ind w:left="1080"/>
-        <w:jc w:val="both"/>
-        <w:rPr>
-          <w:sz w:val="24"/>
-          <w:szCs w:val="24"/>
-        </w:rPr>
-      </w:pPr>
-      <w:r>
-        <w:rPr>
-          <w:sz w:val="24"/>
-          <w:szCs w:val="24"/>
-        </w:rPr>
-        <w:t xml:space="preserve"> Shell functionality testing:</w:t>
-      </w:r>
-    </w:p>
-    <w:p>
-      <w:pPr>
-        <w:pStyle w:val="ListParagraph"/>
-        <w:spacing w:line="240" w:lineRule="auto"/>
-        <w:ind w:left="1800"/>
-        <w:jc w:val="both"/>
-        <w:rPr>
-          <w:sz w:val="24"/>
-          <w:szCs w:val="24"/>
-        </w:rPr>
-      </w:pPr>
-      <w:r>
-        <w:rPr>
-          <w:sz w:val="24"/>
-          <w:szCs w:val="24"/>
-        </w:rPr>
-        <w:tab/>
-        <w:t># ./myshell</w:t>
-      </w:r>
-    </w:p>
-    <w:p>
-      <w:pPr>
-        <w:pStyle w:val="ListParagraph"/>
-        <w:spacing w:line="240" w:lineRule="auto"/>
-        <w:ind w:left="1800"/>
-        <w:jc w:val="both"/>
-        <w:rPr>
-          <w:sz w:val="24"/>
-          <w:szCs w:val="24"/>
-        </w:rPr>
-      </w:pPr>
-      <w:r>
-        <w:rPr>
-          <w:sz w:val="24"/>
-          <w:szCs w:val="24"/>
-        </w:rPr>
-        <w:tab/>
-        <w:t>$ ls</w:t>
-      </w:r>
-    </w:p>
-    <w:p>
-      <w:pPr>
-        <w:pStyle w:val="ListParagraph"/>
-        <w:spacing w:line="240" w:lineRule="auto"/>
-        <w:ind w:left="1800"/>
-        <w:jc w:val="both"/>
-        <w:rPr>
-          <w:sz w:val="24"/>
-          <w:szCs w:val="24"/>
-        </w:rPr>
-      </w:pPr>
-      <w:r>
-        <w:rPr>
-          <w:sz w:val="24"/>
-          <w:szCs w:val="24"/>
-        </w:rPr>
-        <w:tab/>
-        <w:t>after the command execution our shell will shows the list of files present in the current directory.</w:t>
-      </w:r>
-    </w:p>
-    <w:p>
-      <w:pPr>
-        <w:pStyle w:val="ListParagraph"/>
-        <w:numPr>
-          <w:ilvl w:val="0"/>
-          <w:numId w:val="2"/>
-        </w:numPr>
-        <w:spacing w:line="240" w:lineRule="auto"/>
-        <w:ind w:left="1440"/>
-        <w:jc w:val="both"/>
-        <w:rPr>
-          <w:sz w:val="24"/>
-          <w:szCs w:val="24"/>
-        </w:rPr>
-      </w:pPr>
-      <w:r>
-        <w:rPr>
-          <w:sz w:val="24"/>
-          <w:szCs w:val="24"/>
-        </w:rPr>
-        <w:t>Invalid Input</w:t>
-      </w:r>
-      <w:r>
-        <w:rPr>
-          <w:sz w:val="24"/>
-          <w:szCs w:val="24"/>
-        </w:rPr>
-        <w:t xml:space="preserve">: provide commands which </w:t>
-      </w:r>
-      <w:r>
-        <w:rPr>
-          <w:sz w:val="24"/>
-          <w:szCs w:val="24"/>
-        </w:rPr>
-        <w:t>does not</w:t>
-      </w:r>
-      <w:r>
-        <w:rPr>
-          <w:sz w:val="24"/>
-          <w:szCs w:val="24"/>
-        </w:rPr>
-        <w:t xml:space="preserve"> exi</w:t>
-      </w:r>
-      <w:r>
-        <w:rPr>
-          <w:sz w:val="24"/>
-          <w:szCs w:val="24"/>
-        </w:rPr>
-        <w:t>s</w:t>
-      </w:r>
-      <w:r>
-        <w:rPr>
-          <w:sz w:val="24"/>
-          <w:szCs w:val="24"/>
-        </w:rPr>
-        <w:t>t, our new sh</w:t>
-      </w:r>
-      <w:r>
-        <w:rPr>
-          <w:sz w:val="24"/>
-          <w:szCs w:val="24"/>
-        </w:rPr>
-        <w:t>ell will print the error message accordingly</w:t>
-      </w:r>
-      <w:r>
-        <w:rPr>
-          <w:sz w:val="24"/>
-          <w:szCs w:val="24"/>
-        </w:rPr>
-        <w:t>.</w:t>
-      </w:r>
-      <w:bookmarkStart w:id="0" w:name="_GoBack"/>
-      <w:bookmarkEnd w:id="0"/>
+        <w:t xml:space="preserve"> Type exit command to exit the shell.</w:t>
+      </w:r>
     </w:p>
     <w:sectPr>
       <w:pgSz w:w="12240" w:h="15840"/>

--- a/project1/project1_design_document.docx
+++ b/project1/project1_design_document.docx
@@ -4329,8 +4329,6 @@
         </w:rPr>
         <w:t>Execute execshell</w:t>
       </w:r>
-      <w:bookmarkStart w:id="0" w:name="_GoBack"/>
-      <w:bookmarkEnd w:id="0"/>
       <w:r>
         <w:rPr>
           <w:sz w:val="24"/>
@@ -4844,7 +4842,7 @@
           <w:szCs w:val="24"/>
         </w:rPr>
         <w:tab/>
-        <w:t># ./execshellio</w:t>
+        <w:t># ./execshell</w:t>
       </w:r>
     </w:p>
     <w:p>
@@ -4925,8 +4923,10 @@
           <w:szCs w:val="24"/>
         </w:rPr>
         <w:tab/>
-        <w:t># ./execshellio</w:t>
-      </w:r>
+        <w:t># ./execshell</w:t>
+      </w:r>
+      <w:bookmarkStart w:id="0" w:name="_GoBack"/>
+      <w:bookmarkEnd w:id="0"/>
     </w:p>
     <w:p>
       <w:pPr>

--- a/project1/project1_design_document.docx
+++ b/project1/project1_design_document.docx
@@ -4786,7 +4786,26 @@
           <w:sz w:val="24"/>
           <w:szCs w:val="24"/>
         </w:rPr>
-        <w:t>$ mo</w:t>
+        <w:t>$ how are you</w:t>
+      </w:r>
+    </w:p>
+    <w:p>
+      <w:pPr>
+        <w:pStyle w:val="ListParagraph"/>
+        <w:spacing w:line="240" w:lineRule="auto"/>
+        <w:ind w:firstLine="720"/>
+        <w:jc w:val="both"/>
+        <w:rPr>
+          <w:sz w:val="24"/>
+          <w:szCs w:val="24"/>
+        </w:rPr>
+      </w:pPr>
+      <w:r>
+        <w:rPr>
+          <w:sz w:val="24"/>
+          <w:szCs w:val="24"/>
+        </w:rPr>
+        <w:t>$ ho</w:t>
       </w:r>
     </w:p>
     <w:p>
@@ -4805,7 +4824,37 @@
           <w:szCs w:val="24"/>
         </w:rPr>
         <w:tab/>
-        <w:t>after typing mo, press tab to see the suggestion from history file. it will display “mount val”</w:t>
+        <w:t xml:space="preserve">after </w:t>
+      </w:r>
+      <w:r>
+        <w:rPr>
+          <w:sz w:val="24"/>
+          <w:szCs w:val="24"/>
+        </w:rPr>
+        <w:t>typing h</w:t>
+      </w:r>
+      <w:r>
+        <w:rPr>
+          <w:sz w:val="24"/>
+          <w:szCs w:val="24"/>
+        </w:rPr>
+        <w:t xml:space="preserve">o, press tab to see the suggestion from history </w:t>
+      </w:r>
+      <w:r>
+        <w:rPr>
+          <w:sz w:val="24"/>
+          <w:szCs w:val="24"/>
+        </w:rPr>
+        <w:t>file. it will display “how are you</w:t>
+      </w:r>
+      <w:bookmarkStart w:id="0" w:name="_GoBack"/>
+      <w:bookmarkEnd w:id="0"/>
+      <w:r>
+        <w:rPr>
+          <w:sz w:val="24"/>
+          <w:szCs w:val="24"/>
+        </w:rPr>
+        <w:t>”</w:t>
       </w:r>
     </w:p>
     <w:p>
@@ -4925,8 +4974,6 @@
         <w:tab/>
         <w:t># ./execshell</w:t>
       </w:r>
-      <w:bookmarkStart w:id="0" w:name="_GoBack"/>
-      <w:bookmarkEnd w:id="0"/>
     </w:p>
     <w:p>
       <w:pPr>
